--- a/Tanton_Resume.docx
+++ b/Tanton_Resume.docx
@@ -5,281 +5,693 @@
     <w:p>
       <w:pPr>
         <w:pStyle w:val="Heading1"/>
+        <w:spacing w:before="0"/>
+      </w:pPr>
+      <w:r>
+        <w:t>Overview</w:t>
+      </w:r>
+    </w:p>
+    <w:sdt>
+      <w:sdtPr>
+        <w:id w:val="-785276311"/>
+        <w:placeholder>
+          <w:docPart w:val="FCCD03A9A63E7E4099FB9A700B3A701D"/>
+        </w:placeholder>
+      </w:sdtPr>
+      <w:sdtEndPr/>
+      <w:sdtContent>
+        <w:p>
+          <w:pPr>
+            <w:ind w:right="432"/>
+            <w:rPr>
+              <w:sz w:val="19"/>
+              <w:szCs w:val="19"/>
+            </w:rPr>
+          </w:pPr>
+          <w:r>
+            <w:rPr>
+              <w:sz w:val="19"/>
+              <w:szCs w:val="19"/>
+            </w:rPr>
+            <w:t>Development manager and architect with a track record of launching high impact programs under aggressive deadlines while maintaining high quality and growing my team’s skills</w:t>
+          </w:r>
+        </w:p>
+      </w:sdtContent>
+    </w:sdt>
+    <w:p>
+      <w:pPr>
+        <w:pStyle w:val="Heading1"/>
+        <w:spacing w:before="240"/>
       </w:pPr>
       <w:r>
         <w:t>Experience</w:t>
       </w:r>
     </w:p>
-    <w:p>
-      <w:pPr>
-        <w:pStyle w:val="Heading2"/>
-      </w:pPr>
-      <w:sdt>
-        <w:sdtPr>
-          <w:id w:val="9459739"/>
-          <w:placeholder>
-            <w:docPart w:val="A5AA136B3FBAB54494324A504987BD9D"/>
-          </w:placeholder>
-        </w:sdtPr>
-        <w:sdtContent>
-          <w:r>
-            <w:t>WebMD / Development Manager</w:t>
-          </w:r>
-        </w:sdtContent>
-      </w:sdt>
-      <w:r>
-        <w:tab/>
-      </w:r>
-      <w:r>
-        <w:t>September 2005 - present</w:t>
-      </w:r>
-    </w:p>
-    <w:p>
-      <w:pPr>
-        <w:pStyle w:val="ListBullet"/>
-        <w:spacing w:after="100" w:afterAutospacing="1" w:line="240" w:lineRule="auto"/>
-      </w:pPr>
-      <w:r>
-        <w:t>Ensure quality delivery of projects under aggressive deadlines by six developers using a mix of Agile (Scrum and Kanban) and Waterfall methodologies</w:t>
-      </w:r>
-    </w:p>
-    <w:p>
-      <w:pPr>
-        <w:pStyle w:val="ListBullet"/>
-        <w:spacing w:after="100" w:afterAutospacing="1" w:line="240" w:lineRule="auto"/>
-      </w:pPr>
-      <w:r>
-        <w:t>Coordinate development efforts between New York and Atlanta engineering teams on content management system releases</w:t>
-      </w:r>
-    </w:p>
-    <w:p>
-      <w:pPr>
-        <w:pStyle w:val="ListBullet"/>
-        <w:spacing w:after="100" w:afterAutospacing="1" w:line="240" w:lineRule="auto"/>
-      </w:pPr>
-      <w:r>
-        <w:t>Led buildout of a series of major Health and Wellness channel redesigns</w:t>
-      </w:r>
-    </w:p>
-    <w:p>
-      <w:pPr>
-        <w:pStyle w:val="ListBullet"/>
-        <w:spacing w:after="100" w:afterAutospacing="1" w:line="240" w:lineRule="auto"/>
-      </w:pPr>
-      <w:r>
-        <w:t xml:space="preserve">Designed and </w:t>
-      </w:r>
-      <w:r>
-        <w:t>developed</w:t>
-      </w:r>
-      <w:r>
-        <w:t xml:space="preserve"> infrastructure for WebMD Blogs platform</w:t>
-      </w:r>
-    </w:p>
-    <w:p>
-      <w:pPr>
-        <w:pStyle w:val="ListBullet"/>
-        <w:spacing w:after="100" w:afterAutospacing="1" w:line="240" w:lineRule="auto"/>
-      </w:pPr>
-      <w:r>
-        <w:t>Contributed to design and rollout of Javascript AMD module schema (RequireJS/semantic versioning)</w:t>
-      </w:r>
-    </w:p>
-    <w:p>
-      <w:pPr>
-        <w:pStyle w:val="ListBullet"/>
-        <w:spacing w:after="100" w:afterAutospacing="1" w:line="240" w:lineRule="auto"/>
-      </w:pPr>
-      <w:r>
-        <w:t>Contributed to design and rollout of responsive layout for tablets</w:t>
-      </w:r>
-      <w:bookmarkStart w:id="0" w:name="_GoBack"/>
-      <w:bookmarkEnd w:id="0"/>
-    </w:p>
-    <w:p>
-      <w:pPr>
-        <w:pStyle w:val="ListBullet"/>
-        <w:spacing w:after="100" w:afterAutospacing="1" w:line="240" w:lineRule="auto"/>
-      </w:pPr>
-      <w:r>
-        <w:t>Serve on board of managers and architects responsible for approving global site changes</w:t>
-      </w:r>
-    </w:p>
-    <w:p>
-      <w:pPr>
-        <w:pStyle w:val="ListBullet"/>
-        <w:spacing w:after="100" w:afterAutospacing="1" w:line="240" w:lineRule="auto"/>
-      </w:pPr>
-      <w:r>
-        <w:t>Secured funding/led migration of department version control from Subversion to Github Enterprise</w:t>
-      </w:r>
-    </w:p>
-    <w:p>
-      <w:pPr>
-        <w:pStyle w:val="ListBullet"/>
-        <w:spacing w:after="100" w:afterAutospacing="1" w:line="240" w:lineRule="auto"/>
-      </w:pPr>
-      <w:r>
-        <w:t>Secured funding for Javascript training classes for department</w:t>
-      </w:r>
-    </w:p>
-    <w:p>
-      <w:pPr>
-        <w:pStyle w:val="ListBullet"/>
-        <w:spacing w:after="100" w:afterAutospacing="1" w:line="240" w:lineRule="auto"/>
-      </w:pPr>
-      <w:r>
-        <w:t>Lead ongoing code reviews; define documentation standards; scope and forecast projects</w:t>
-      </w:r>
-    </w:p>
-    <w:p>
-      <w:pPr>
-        <w:pStyle w:val="ListBullet"/>
-        <w:spacing w:after="100" w:afterAutospacing="1" w:line="240" w:lineRule="auto"/>
-      </w:pPr>
-      <w:r>
-        <w:t>Run development meetings and team-building activities</w:t>
-      </w:r>
-    </w:p>
-    <w:p>
-      <w:pPr>
-        <w:pStyle w:val="ListBullet"/>
-        <w:spacing w:after="100" w:afterAutospacing="1" w:line="240" w:lineRule="auto"/>
-      </w:pPr>
-      <w:r>
-        <w:t>Set goals for developers and monitor/evaluate their progress</w:t>
-      </w:r>
-    </w:p>
-    <w:p>
-      <w:pPr>
-        <w:pStyle w:val="ListBullet"/>
-        <w:spacing w:after="100" w:afterAutospacing="1" w:line="240" w:lineRule="auto"/>
-      </w:pPr>
-      <w:r>
-        <w:t>Interview candidates and onboard new hires</w:t>
-      </w:r>
-    </w:p>
-    <w:p>
-      <w:pPr>
-        <w:pStyle w:val="ListBullet"/>
-        <w:spacing w:after="100" w:afterAutospacing="1" w:line="240" w:lineRule="auto"/>
-      </w:pPr>
-      <w:r>
-        <w:t>Manage developer compensation and PTO</w:t>
-      </w:r>
-    </w:p>
-    <w:p>
-      <w:pPr>
-        <w:pStyle w:val="Heading2"/>
-      </w:pPr>
-      <w:sdt>
-        <w:sdtPr>
-          <w:id w:val="9459744"/>
-          <w:placeholder>
-            <w:docPart w:val="246B9070F3C0B447A0D7CEC510EF78FE"/>
-          </w:placeholder>
-        </w:sdtPr>
-        <w:sdtContent>
-          <w:r>
-            <w:t>RTWebWorks LLC / Owner</w:t>
-          </w:r>
-        </w:sdtContent>
-      </w:sdt>
-      <w:r>
-        <w:tab/>
-      </w:r>
-      <w:r>
-        <w:t>May 2005 - present</w:t>
-      </w:r>
-    </w:p>
-    <w:p>
-      <w:pPr>
-        <w:pStyle w:val="ListBullet"/>
-        <w:spacing w:after="100" w:afterAutospacing="1" w:line="240" w:lineRule="auto"/>
-      </w:pPr>
-      <w:r>
-        <w:t>Developed Wordpress sites with blogging and ecommerce components for small businesses</w:t>
-      </w:r>
-    </w:p>
-    <w:p>
-      <w:pPr>
-        <w:pStyle w:val="ListBullet"/>
-        <w:spacing w:after="100" w:afterAutospacing="1" w:line="240" w:lineRule="auto"/>
-      </w:pPr>
-      <w:r>
-        <w:t>Developed the Georgia Podcast Network, a site where users could create and upload podcasts and share them on iTunes and other channels. Ran on Drupal.</w:t>
-      </w:r>
-    </w:p>
-    <w:p>
-      <w:pPr>
-        <w:pStyle w:val="ListBullet"/>
-        <w:spacing w:after="100" w:afterAutospacing="1" w:line="240" w:lineRule="auto"/>
-      </w:pPr>
-      <w:r>
-        <w:t>Won Best of Atlanta awards in 2006 (Creative Loafing) and 2008 (Atlanta Magazine) for the Georgia Podcast Network</w:t>
-      </w:r>
-    </w:p>
-    <w:p>
-      <w:pPr>
-        <w:pStyle w:val="ListBullet"/>
-        <w:spacing w:after="100" w:afterAutospacing="1" w:line="240" w:lineRule="auto"/>
-      </w:pPr>
-      <w:r>
-        <w:t>Co-organized inaugural Podcamp Atlanta conference in 2007</w:t>
-      </w:r>
-    </w:p>
-    <w:p>
-      <w:pPr>
-        <w:pStyle w:val="ListBullet"/>
-        <w:spacing w:after="100" w:afterAutospacing="1" w:line="240" w:lineRule="auto"/>
-      </w:pPr>
-      <w:r>
-        <w:t>Was a featured speaker at WordCamp Atlanta conference in 2010</w:t>
-      </w:r>
-    </w:p>
-    <w:p>
-      <w:pPr>
-        <w:pStyle w:val="Heading2"/>
-      </w:pPr>
-      <w:sdt>
-        <w:sdtPr>
-          <w:id w:val="-448780590"/>
-          <w:placeholder>
-            <w:docPart w:val="D68CB54B6A266748AF2A3A5BF852EB65"/>
-          </w:placeholder>
-        </w:sdtPr>
-        <w:sdtContent>
-          <w:r>
-            <w:t>Civic Strategies / Project Manager</w:t>
-          </w:r>
-        </w:sdtContent>
-      </w:sdt>
-      <w:r>
-        <w:tab/>
-        <w:t>July 2005 – March 2006</w:t>
-      </w:r>
-    </w:p>
-    <w:p>
-      <w:pPr>
-        <w:pStyle w:val="ListBullet"/>
-        <w:spacing w:after="100" w:afterAutospacing="1" w:line="240" w:lineRule="auto"/>
-      </w:pPr>
-      <w:r>
-        <w:t>Designed a recruitment plan for the Greater Hall County Chamber of Commerce to attract 1,000 attendees to a series of 10 community meetings</w:t>
-      </w:r>
-    </w:p>
-    <w:p>
-      <w:pPr>
-        <w:pStyle w:val="ListBullet"/>
-        <w:spacing w:after="100" w:afterAutospacing="1" w:line="240" w:lineRule="auto"/>
-      </w:pPr>
-      <w:r>
-        <w:t>Managed teams of volunteers who executed the recruitment plan</w:t>
-      </w:r>
-    </w:p>
+    <w:tbl>
+      <w:tblPr>
+        <w:tblStyle w:val="TableGrid"/>
+        <w:tblW w:w="0" w:type="auto"/>
+        <w:tblBorders>
+          <w:top w:val="none" w:sz="0" w:space="0" w:color="auto"/>
+          <w:left w:val="none" w:sz="0" w:space="0" w:color="auto"/>
+          <w:bottom w:val="none" w:sz="0" w:space="0" w:color="auto"/>
+          <w:right w:val="none" w:sz="0" w:space="0" w:color="auto"/>
+          <w:insideH w:val="none" w:sz="0" w:space="0" w:color="auto"/>
+          <w:insideV w:val="none" w:sz="0" w:space="0" w:color="auto"/>
+        </w:tblBorders>
+        <w:tblLook w:val="04A0" w:firstRow="1" w:lastRow="0" w:firstColumn="1" w:lastColumn="0" w:noHBand="0" w:noVBand="1"/>
+      </w:tblPr>
+      <w:tblGrid>
+        <w:gridCol w:w="7913"/>
+        <w:gridCol w:w="2383"/>
+      </w:tblGrid>
+      <w:tr>
+        <w:tc>
+          <w:tcPr>
+            <w:tcW w:w="0" w:type="auto"/>
+          </w:tcPr>
+          <w:p>
+            <w:pPr>
+              <w:pStyle w:val="ListBullet"/>
+              <w:numPr>
+                <w:ilvl w:val="0"/>
+                <w:numId w:val="0"/>
+              </w:numPr>
+              <w:spacing w:after="0" w:line="240" w:lineRule="auto"/>
+              <w:ind w:left="360" w:hanging="360"/>
+            </w:pPr>
+            <w:sdt>
+              <w:sdtPr>
+                <w:id w:val="9459739"/>
+                <w:placeholder>
+                  <w:docPart w:val="CA44A77C3D87494FB0EF7FF3E6F5881A"/>
+                </w:placeholder>
+              </w:sdtPr>
+              <w:sdtEndPr>
+                <w:rPr>
+                  <w:b/>
+                </w:rPr>
+              </w:sdtEndPr>
+              <w:sdtContent>
+                <w:r>
+                  <w:rPr>
+                    <w:b/>
+                  </w:rPr>
+                  <w:t>WebMD</w:t>
+                </w:r>
+              </w:sdtContent>
+            </w:sdt>
+          </w:p>
+        </w:tc>
+        <w:tc>
+          <w:tcPr>
+            <w:tcW w:w="0" w:type="auto"/>
+          </w:tcPr>
+          <w:p>
+            <w:pPr>
+              <w:pStyle w:val="BodyText"/>
+              <w:spacing w:after="0"/>
+              <w:rPr>
+                <w:b/>
+                <w:sz w:val="18"/>
+                <w:szCs w:val="18"/>
+              </w:rPr>
+            </w:pPr>
+          </w:p>
+        </w:tc>
+      </w:tr>
+      <w:tr>
+        <w:tc>
+          <w:tcPr>
+            <w:tcW w:w="0" w:type="auto"/>
+          </w:tcPr>
+          <w:p>
+            <w:pPr>
+              <w:pStyle w:val="ListBullet"/>
+              <w:spacing w:after="100" w:afterAutospacing="1" w:line="240" w:lineRule="auto"/>
+            </w:pPr>
+            <w:r>
+              <w:t>Define and manage scope, budgets</w:t>
+            </w:r>
+            <w:r>
+              <w:t xml:space="preserve">, and </w:t>
+            </w:r>
+            <w:r>
+              <w:t>resource plans for a team of 5 developers (have managed up to 10)</w:t>
+            </w:r>
+            <w:r>
+              <w:t xml:space="preserve"> working on up to six projects simultaneously</w:t>
+            </w:r>
+          </w:p>
+          <w:p>
+            <w:pPr>
+              <w:pStyle w:val="ListBullet"/>
+              <w:spacing w:after="100" w:afterAutospacing="1" w:line="240" w:lineRule="auto"/>
+            </w:pPr>
+            <w:r>
+              <w:t xml:space="preserve">Led </w:t>
+            </w:r>
+            <w:r>
+              <w:t xml:space="preserve">Scrum team which successfully launched </w:t>
+            </w:r>
+            <w:r>
+              <w:t>a series of major Health and Wellness channel redesigns</w:t>
+            </w:r>
+            <w:bookmarkStart w:id="0" w:name="_GoBack"/>
+            <w:bookmarkEnd w:id="0"/>
+          </w:p>
+          <w:p>
+            <w:pPr>
+              <w:pStyle w:val="ListBullet"/>
+              <w:spacing w:after="100" w:afterAutospacing="1" w:line="240" w:lineRule="auto"/>
+            </w:pPr>
+            <w:r>
+              <w:t xml:space="preserve">Chartered and led cross-functional operations team utilizing Kanban, giving increased visibility into lead and cycle time to the PMO </w:t>
+            </w:r>
+          </w:p>
+          <w:p>
+            <w:pPr>
+              <w:pStyle w:val="ListBullet"/>
+              <w:spacing w:after="100" w:afterAutospacing="1" w:line="240" w:lineRule="auto"/>
+            </w:pPr>
+            <w:r>
+              <w:t>Coordinate</w:t>
+            </w:r>
+            <w:r>
+              <w:t>d</w:t>
+            </w:r>
+            <w:r>
+              <w:t xml:space="preserve"> development efforts between New York and Atlanta engineering teams on </w:t>
+            </w:r>
+            <w:r>
+              <w:t xml:space="preserve">three major successful </w:t>
+            </w:r>
+            <w:r>
+              <w:t>content management system releases</w:t>
+            </w:r>
+          </w:p>
+          <w:p>
+            <w:pPr>
+              <w:pStyle w:val="ListBullet"/>
+              <w:spacing w:after="100" w:afterAutospacing="1" w:line="240" w:lineRule="auto"/>
+            </w:pPr>
+            <w:r>
+              <w:t>Secured funding/led migration of department version control from Subversion to Github Enterprise</w:t>
+            </w:r>
+          </w:p>
+          <w:p>
+            <w:pPr>
+              <w:pStyle w:val="ListBullet"/>
+              <w:spacing w:after="100" w:afterAutospacing="1" w:line="240" w:lineRule="auto"/>
+            </w:pPr>
+            <w:r>
+              <w:t xml:space="preserve">Key contributor </w:t>
+            </w:r>
+            <w:r>
+              <w:t>to design and rollout of Javascript AMD module schema (RequireJS/semantic versioning)</w:t>
+            </w:r>
+          </w:p>
+          <w:p>
+            <w:pPr>
+              <w:pStyle w:val="ListBullet"/>
+              <w:spacing w:after="100" w:afterAutospacing="1" w:line="240" w:lineRule="auto"/>
+            </w:pPr>
+            <w:r>
+              <w:t xml:space="preserve">Key contributor </w:t>
+            </w:r>
+            <w:r>
+              <w:t>to design and rollout of responsive layout for tablets</w:t>
+            </w:r>
+          </w:p>
+          <w:p>
+            <w:pPr>
+              <w:pStyle w:val="ListBullet"/>
+              <w:spacing w:after="0" w:line="240" w:lineRule="auto"/>
+            </w:pPr>
+            <w:r>
+              <w:t xml:space="preserve">Serve on board of managers and architects responsible for approving </w:t>
+            </w:r>
+            <w:r>
+              <w:t xml:space="preserve">and deploying </w:t>
+            </w:r>
+            <w:r>
+              <w:t>global site changes</w:t>
+            </w:r>
+          </w:p>
+          <w:p>
+            <w:pPr>
+              <w:pStyle w:val="ListBullet"/>
+              <w:spacing w:after="100" w:afterAutospacing="1" w:line="240" w:lineRule="auto"/>
+            </w:pPr>
+            <w:r>
+              <w:t>Secured funding for Javascript training classes for department</w:t>
+            </w:r>
+          </w:p>
+          <w:p>
+            <w:pPr>
+              <w:pStyle w:val="ListBullet"/>
+              <w:spacing w:after="100" w:afterAutospacing="1" w:line="240" w:lineRule="auto"/>
+            </w:pPr>
+            <w:r>
+              <w:t>Set goals for developers and monitor/evaluate their progress</w:t>
+            </w:r>
+          </w:p>
+          <w:p>
+            <w:pPr>
+              <w:pStyle w:val="ListBullet"/>
+              <w:spacing w:after="100" w:afterAutospacing="1" w:line="240" w:lineRule="auto"/>
+            </w:pPr>
+            <w:r>
+              <w:t>Interview candidates and onboard new hires</w:t>
+            </w:r>
+          </w:p>
+          <w:p>
+            <w:pPr>
+              <w:pStyle w:val="ListBullet"/>
+              <w:spacing w:after="0" w:line="240" w:lineRule="auto"/>
+            </w:pPr>
+            <w:r>
+              <w:t>Manage developer compensation and PTO</w:t>
+            </w:r>
+          </w:p>
+        </w:tc>
+        <w:tc>
+          <w:tcPr>
+            <w:tcW w:w="0" w:type="auto"/>
+          </w:tcPr>
+          <w:p>
+            <w:pPr>
+              <w:pStyle w:val="BodyText"/>
+              <w:rPr>
+                <w:sz w:val="18"/>
+                <w:szCs w:val="18"/>
+              </w:rPr>
+            </w:pPr>
+            <w:r>
+              <w:rPr>
+                <w:b/>
+                <w:sz w:val="18"/>
+                <w:szCs w:val="18"/>
+              </w:rPr>
+              <w:t>Development Manager</w:t>
+            </w:r>
+            <w:r>
+              <w:rPr>
+                <w:b/>
+                <w:sz w:val="18"/>
+                <w:szCs w:val="18"/>
+              </w:rPr>
+              <w:t xml:space="preserve"> / Site Operations</w:t>
+            </w:r>
+            <w:r>
+              <w:rPr>
+                <w:sz w:val="18"/>
+                <w:szCs w:val="18"/>
+              </w:rPr>
+              <w:br/>
+            </w:r>
+            <w:r>
+              <w:rPr>
+                <w:sz w:val="18"/>
+                <w:szCs w:val="18"/>
+              </w:rPr>
+              <w:t>Nov</w:t>
+            </w:r>
+            <w:r>
+              <w:rPr>
+                <w:sz w:val="18"/>
+                <w:szCs w:val="18"/>
+              </w:rPr>
+              <w:t xml:space="preserve"> 2011 – present</w:t>
+            </w:r>
+          </w:p>
+          <w:p>
+            <w:pPr>
+              <w:pStyle w:val="BodyText"/>
+              <w:rPr>
+                <w:sz w:val="18"/>
+                <w:szCs w:val="18"/>
+              </w:rPr>
+            </w:pPr>
+            <w:r>
+              <w:rPr>
+                <w:b/>
+                <w:sz w:val="18"/>
+                <w:szCs w:val="18"/>
+              </w:rPr>
+              <w:t>Lead Developer</w:t>
+            </w:r>
+            <w:r>
+              <w:rPr>
+                <w:b/>
+                <w:sz w:val="18"/>
+                <w:szCs w:val="18"/>
+              </w:rPr>
+              <w:t xml:space="preserve"> /</w:t>
+            </w:r>
+            <w:r>
+              <w:rPr>
+                <w:b/>
+                <w:sz w:val="18"/>
+                <w:szCs w:val="18"/>
+              </w:rPr>
+              <w:br/>
+              <w:t>Site Operations</w:t>
+            </w:r>
+            <w:r>
+              <w:rPr>
+                <w:sz w:val="18"/>
+                <w:szCs w:val="18"/>
+              </w:rPr>
+              <w:br/>
+              <w:t>March 2009 – Oct</w:t>
+            </w:r>
+            <w:r>
+              <w:rPr>
+                <w:sz w:val="18"/>
+                <w:szCs w:val="18"/>
+              </w:rPr>
+              <w:t xml:space="preserve"> 2011</w:t>
+            </w:r>
+          </w:p>
+          <w:p>
+            <w:pPr>
+              <w:pStyle w:val="BodyText"/>
+              <w:rPr>
+                <w:sz w:val="18"/>
+                <w:szCs w:val="18"/>
+              </w:rPr>
+            </w:pPr>
+            <w:r>
+              <w:rPr>
+                <w:b/>
+                <w:sz w:val="18"/>
+                <w:szCs w:val="18"/>
+              </w:rPr>
+              <w:t>Senior Web Developer</w:t>
+            </w:r>
+            <w:r>
+              <w:rPr>
+                <w:b/>
+                <w:sz w:val="18"/>
+                <w:szCs w:val="18"/>
+              </w:rPr>
+              <w:t xml:space="preserve"> / Revenue</w:t>
+            </w:r>
+            <w:r>
+              <w:rPr>
+                <w:sz w:val="18"/>
+                <w:szCs w:val="18"/>
+              </w:rPr>
+              <w:br/>
+              <w:t>March 2007 – March 2009</w:t>
+            </w:r>
+          </w:p>
+          <w:p>
+            <w:pPr>
+              <w:pStyle w:val="BodyText"/>
+              <w:rPr>
+                <w:sz w:val="18"/>
+                <w:szCs w:val="18"/>
+              </w:rPr>
+            </w:pPr>
+            <w:r>
+              <w:rPr>
+                <w:b/>
+                <w:sz w:val="18"/>
+                <w:szCs w:val="18"/>
+              </w:rPr>
+              <w:t>Contract Web Developer</w:t>
+            </w:r>
+            <w:r>
+              <w:rPr>
+                <w:sz w:val="18"/>
+                <w:szCs w:val="18"/>
+              </w:rPr>
+              <w:br/>
+            </w:r>
+            <w:r>
+              <w:rPr>
+                <w:sz w:val="18"/>
+                <w:szCs w:val="18"/>
+              </w:rPr>
+              <w:t>Sept 2005 - March 2007</w:t>
+            </w:r>
+          </w:p>
+        </w:tc>
+      </w:tr>
+      <w:tr>
+        <w:tc>
+          <w:tcPr>
+            <w:tcW w:w="0" w:type="auto"/>
+          </w:tcPr>
+          <w:sdt>
+            <w:sdtPr>
+              <w:id w:val="-398218152"/>
+              <w:placeholder>
+                <w:docPart w:val="8DB0774690F3404BB29BB86D073A8068"/>
+              </w:placeholder>
+            </w:sdtPr>
+            <w:sdtEndPr>
+              <w:rPr>
+                <w:b/>
+              </w:rPr>
+            </w:sdtEndPr>
+            <w:sdtContent>
+              <w:p>
+                <w:pPr>
+                  <w:pStyle w:val="ListBullet"/>
+                  <w:numPr>
+                    <w:ilvl w:val="0"/>
+                    <w:numId w:val="0"/>
+                  </w:numPr>
+                  <w:spacing w:before="200" w:after="100" w:afterAutospacing="1" w:line="240" w:lineRule="auto"/>
+                </w:pPr>
+                <w:r>
+                  <w:rPr>
+                    <w:b/>
+                  </w:rPr>
+                  <w:t>RTWebWorks LLC</w:t>
+                </w:r>
+              </w:p>
+            </w:sdtContent>
+          </w:sdt>
+        </w:tc>
+        <w:tc>
+          <w:tcPr>
+            <w:tcW w:w="0" w:type="auto"/>
+          </w:tcPr>
+          <w:p>
+            <w:pPr>
+              <w:pStyle w:val="BodyText"/>
+              <w:spacing w:after="0"/>
+              <w:rPr>
+                <w:b/>
+                <w:sz w:val="18"/>
+                <w:szCs w:val="18"/>
+              </w:rPr>
+            </w:pPr>
+          </w:p>
+        </w:tc>
+      </w:tr>
+      <w:tr>
+        <w:tc>
+          <w:tcPr>
+            <w:tcW w:w="0" w:type="auto"/>
+          </w:tcPr>
+          <w:p>
+            <w:pPr>
+              <w:pStyle w:val="ListBullet"/>
+              <w:spacing w:after="100" w:afterAutospacing="1" w:line="240" w:lineRule="auto"/>
+            </w:pPr>
+            <w:r>
+              <w:t>Developed Wordpress sites with blogging and ecommerce components for small businesses</w:t>
+            </w:r>
+          </w:p>
+          <w:p>
+            <w:pPr>
+              <w:pStyle w:val="ListBullet"/>
+              <w:spacing w:after="100" w:afterAutospacing="1" w:line="240" w:lineRule="auto"/>
+            </w:pPr>
+            <w:r>
+              <w:t>Developed the Georgia Podcast Network, a site where users could create and upload podcasts and share them on iTunes and other channels. Ran on Drupal</w:t>
+            </w:r>
+          </w:p>
+          <w:p>
+            <w:pPr>
+              <w:pStyle w:val="ListBullet"/>
+              <w:spacing w:after="0" w:line="240" w:lineRule="auto"/>
+            </w:pPr>
+            <w:r>
+              <w:t>Won Best of Atlanta awards in 2006 (Creative Loafing) and 2008 (Atlanta Magazine) for the Georgia Podcast Network</w:t>
+            </w:r>
+          </w:p>
+        </w:tc>
+        <w:tc>
+          <w:tcPr>
+            <w:tcW w:w="0" w:type="auto"/>
+          </w:tcPr>
+          <w:p>
+            <w:pPr>
+              <w:pStyle w:val="BodyText"/>
+              <w:rPr>
+                <w:sz w:val="18"/>
+                <w:szCs w:val="18"/>
+              </w:rPr>
+            </w:pPr>
+            <w:r>
+              <w:rPr>
+                <w:b/>
+                <w:sz w:val="18"/>
+                <w:szCs w:val="18"/>
+              </w:rPr>
+              <w:t>Owner</w:t>
+            </w:r>
+            <w:r>
+              <w:rPr>
+                <w:sz w:val="18"/>
+                <w:szCs w:val="18"/>
+              </w:rPr>
+              <w:br/>
+            </w:r>
+            <w:r>
+              <w:rPr>
+                <w:sz w:val="18"/>
+                <w:szCs w:val="18"/>
+              </w:rPr>
+              <w:t>May 2005 – present</w:t>
+            </w:r>
+          </w:p>
+        </w:tc>
+      </w:tr>
+      <w:tr>
+        <w:tc>
+          <w:tcPr>
+            <w:tcW w:w="0" w:type="auto"/>
+          </w:tcPr>
+          <w:sdt>
+            <w:sdtPr>
+              <w:id w:val="697981608"/>
+              <w:placeholder>
+                <w:docPart w:val="E93F245F5D4A364B84F009431298DCEC"/>
+              </w:placeholder>
+            </w:sdtPr>
+            <w:sdtEndPr>
+              <w:rPr>
+                <w:b/>
+              </w:rPr>
+            </w:sdtEndPr>
+            <w:sdtContent>
+              <w:p>
+                <w:pPr>
+                  <w:pStyle w:val="ListBullet"/>
+                  <w:numPr>
+                    <w:ilvl w:val="0"/>
+                    <w:numId w:val="0"/>
+                  </w:numPr>
+                  <w:spacing w:before="200" w:after="100" w:afterAutospacing="1" w:line="240" w:lineRule="auto"/>
+                  <w:rPr>
+                    <w:b/>
+                  </w:rPr>
+                </w:pPr>
+                <w:r>
+                  <w:rPr>
+                    <w:b/>
+                  </w:rPr>
+                  <w:t>Civic Strategies</w:t>
+                </w:r>
+              </w:p>
+            </w:sdtContent>
+          </w:sdt>
+        </w:tc>
+        <w:tc>
+          <w:tcPr>
+            <w:tcW w:w="0" w:type="auto"/>
+          </w:tcPr>
+          <w:p>
+            <w:pPr>
+              <w:pStyle w:val="BodyText"/>
+              <w:spacing w:after="0"/>
+              <w:rPr>
+                <w:b/>
+                <w:sz w:val="18"/>
+                <w:szCs w:val="18"/>
+              </w:rPr>
+            </w:pPr>
+          </w:p>
+        </w:tc>
+      </w:tr>
+      <w:tr>
+        <w:tc>
+          <w:tcPr>
+            <w:tcW w:w="0" w:type="auto"/>
+          </w:tcPr>
+          <w:p>
+            <w:pPr>
+              <w:pStyle w:val="ListBullet"/>
+              <w:spacing w:after="0" w:line="240" w:lineRule="auto"/>
+            </w:pPr>
+            <w:r>
+              <w:t>Designed a recruitment plan for the Greater Hall County Chamber of Commerce to attract 1,000 attendees to a series of 10 community meetings</w:t>
+            </w:r>
+          </w:p>
+          <w:p>
+            <w:pPr>
+              <w:pStyle w:val="ListBullet"/>
+              <w:spacing w:after="0" w:line="240" w:lineRule="auto"/>
+            </w:pPr>
+            <w:r>
+              <w:t>Managed teams of volunteers who executed the recruitment plan</w:t>
+            </w:r>
+          </w:p>
+        </w:tc>
+        <w:tc>
+          <w:tcPr>
+            <w:tcW w:w="0" w:type="auto"/>
+          </w:tcPr>
+          <w:p>
+            <w:pPr>
+              <w:pStyle w:val="BodyText"/>
+              <w:spacing w:after="0"/>
+              <w:rPr>
+                <w:b/>
+                <w:sz w:val="18"/>
+                <w:szCs w:val="18"/>
+              </w:rPr>
+            </w:pPr>
+            <w:r>
+              <w:rPr>
+                <w:b/>
+                <w:sz w:val="18"/>
+                <w:szCs w:val="18"/>
+              </w:rPr>
+              <w:t>Project Manager</w:t>
+            </w:r>
+          </w:p>
+          <w:p>
+            <w:pPr>
+              <w:pStyle w:val="BodyText"/>
+              <w:spacing w:after="0"/>
+              <w:rPr>
+                <w:sz w:val="18"/>
+                <w:szCs w:val="18"/>
+              </w:rPr>
+            </w:pPr>
+            <w:r>
+              <w:rPr>
+                <w:sz w:val="18"/>
+                <w:szCs w:val="18"/>
+              </w:rPr>
+              <w:t>July 2005 – March 2006</w:t>
+            </w:r>
+          </w:p>
+        </w:tc>
+      </w:tr>
+    </w:tbl>
     <w:p>
       <w:pPr>
         <w:pStyle w:val="Heading1"/>
+        <w:spacing w:before="200"/>
       </w:pPr>
       <w:r>
         <w:t>Education</w:t>
@@ -296,6 +708,7 @@
             <w:docPart w:val="67A72AF125CC3B4BAFBBEA93604B31EA"/>
           </w:placeholder>
         </w:sdtPr>
+        <w:sdtEndPr/>
         <w:sdtContent>
           <w:r>
             <w:t>University of Tennessee, Knoxville</w:t>
@@ -320,6 +733,7 @@
             <w:docPart w:val="23EC4A28B75387499CFF35677501C46E"/>
           </w:placeholder>
         </w:sdtPr>
+        <w:sdtEndPr/>
         <w:sdtContent>
           <w:r>
             <w:t>B.A. in Technical Communications, Minor in Journalism</w:t>
@@ -330,6 +744,7 @@
     <w:p>
       <w:pPr>
         <w:pStyle w:val="Heading1"/>
+        <w:spacing w:before="200"/>
       </w:pPr>
       <w:r>
         <w:t>Skills</w:t>
@@ -339,7 +754,7 @@
       <w:sdtPr>
         <w:id w:val="9459754"/>
         <w:placeholder>
-          <w:docPart w:val="332BD918B348754983F9F722511FE09E"/>
+          <w:docPart w:val="873117A6B4E20A49B74E8D90A468A304"/>
         </w:placeholder>
       </w:sdtPr>
       <w:sdtContent>
@@ -370,7 +785,7 @@
               <w:sz w:val="19"/>
               <w:szCs w:val="19"/>
             </w:rPr>
-            <w:t>, training, mentoring, behavioral interviewing</w:t>
+            <w:t>, training, mentoring</w:t>
           </w:r>
         </w:p>
       </w:sdtContent>
@@ -490,25 +905,51 @@
     <w:r>
       <w:instrText xml:space="preserve"> IF </w:instrText>
     </w:r>
-    <w:fldSimple w:instr=" USERNAME ">
-      <w:r>
-        <w:rPr>
-          <w:noProof/>
-        </w:rPr>
-        <w:instrText>Rusty Tanton</w:instrText>
-      </w:r>
-    </w:fldSimple>
+    <w:r>
+      <w:fldChar w:fldCharType="begin"/>
+    </w:r>
+    <w:r>
+      <w:instrText xml:space="preserve"> USERNAME </w:instrText>
+    </w:r>
+    <w:r>
+      <w:fldChar w:fldCharType="separate"/>
+    </w:r>
+    <w:r>
+      <w:rPr>
+        <w:noProof/>
+      </w:rPr>
+      <w:instrText>Rusty Tanton</w:instrText>
+    </w:r>
+    <w:r>
+      <w:rPr>
+        <w:noProof/>
+      </w:rPr>
+      <w:fldChar w:fldCharType="end"/>
+    </w:r>
     <w:r>
       <w:instrText xml:space="preserve">="" "[Your Name]" </w:instrText>
     </w:r>
-    <w:fldSimple w:instr=" USERNAME ">
-      <w:r>
-        <w:rPr>
-          <w:noProof/>
-        </w:rPr>
-        <w:instrText>Rusty Tanton</w:instrText>
-      </w:r>
-    </w:fldSimple>
+    <w:r>
+      <w:fldChar w:fldCharType="begin"/>
+    </w:r>
+    <w:r>
+      <w:instrText xml:space="preserve"> USERNAME </w:instrText>
+    </w:r>
+    <w:r>
+      <w:fldChar w:fldCharType="separate"/>
+    </w:r>
+    <w:r>
+      <w:rPr>
+        <w:noProof/>
+      </w:rPr>
+      <w:instrText>Rusty Tanton</w:instrText>
+    </w:r>
+    <w:r>
+      <w:rPr>
+        <w:noProof/>
+      </w:rPr>
+      <w:fldChar w:fldCharType="end"/>
+    </w:r>
     <w:r>
       <w:fldChar w:fldCharType="separate"/>
     </w:r>
@@ -549,13 +990,7 @@
     </w:r>
     <w:r>
       <w:br/>
-      <w:t xml:space="preserve">Phone: 678-523-3606 </w:t>
-    </w:r>
-    <w:r>
-      <w:t xml:space="preserve"> </w:t>
-    </w:r>
-    <w:r>
-      <w:t xml:space="preserve">E-Mail: </w:t>
+      <w:t xml:space="preserve">Phone: 678-523-3606  E-Mail: </w:t>
     </w:r>
     <w:r>
       <w:fldChar w:fldCharType="begin"/>
@@ -823,6 +1258,27 @@
     </w:lvl>
   </w:abstractNum>
   <w:abstractNum w:abstractNumId="9">
+    <w:nsid w:val="FFFFFF89"/>
+    <w:multiLevelType w:val="singleLevel"/>
+    <w:tmpl w:val="0758FE76"/>
+    <w:lvl w:ilvl="0">
+      <w:start w:val="1"/>
+      <w:numFmt w:val="bullet"/>
+      <w:pStyle w:val="ListBullet"/>
+      <w:lvlText w:val=""/>
+      <w:lvlJc w:val="left"/>
+      <w:pPr>
+        <w:tabs>
+          <w:tab w:val="num" w:pos="360"/>
+        </w:tabs>
+        <w:ind w:left="360" w:hanging="360"/>
+      </w:pPr>
+      <w:rPr>
+        <w:rFonts w:ascii="Symbol" w:hAnsi="Symbol" w:hint="default"/>
+      </w:rPr>
+    </w:lvl>
+  </w:abstractNum>
+  <w:abstractNum w:abstractNumId="10">
     <w:nsid w:val="2576479A"/>
     <w:multiLevelType w:val="hybridMultilevel"/>
     <w:tmpl w:val="504AB1BC"/>
@@ -941,8 +1397,126 @@
       </w:rPr>
     </w:lvl>
   </w:abstractNum>
+  <w:abstractNum w:abstractNumId="11">
+    <w:nsid w:val="2B9069C9"/>
+    <w:multiLevelType w:val="multilevel"/>
+    <w:tmpl w:val="504AB1BC"/>
+    <w:lvl w:ilvl="0">
+      <w:start w:val="1"/>
+      <w:numFmt w:val="bullet"/>
+      <w:lvlText w:val="n"/>
+      <w:lvlJc w:val="left"/>
+      <w:pPr>
+        <w:tabs>
+          <w:tab w:val="num" w:pos="360"/>
+        </w:tabs>
+        <w:ind w:left="360" w:hanging="360"/>
+      </w:pPr>
+      <w:rPr>
+        <w:rFonts w:ascii="Wingdings" w:hAnsi="Wingdings" w:hint="default"/>
+        <w:color w:val="000000" w:themeColor="text1"/>
+        <w:sz w:val="18"/>
+      </w:rPr>
+    </w:lvl>
+    <w:lvl w:ilvl="1">
+      <w:start w:val="1"/>
+      <w:numFmt w:val="bullet"/>
+      <w:lvlText w:val="o"/>
+      <w:lvlJc w:val="left"/>
+      <w:pPr>
+        <w:ind w:left="1440" w:hanging="360"/>
+      </w:pPr>
+      <w:rPr>
+        <w:rFonts w:ascii="Courier New" w:hAnsi="Courier New" w:cs="Courier New" w:hint="default"/>
+      </w:rPr>
+    </w:lvl>
+    <w:lvl w:ilvl="2">
+      <w:start w:val="1"/>
+      <w:numFmt w:val="bullet"/>
+      <w:lvlText w:val=""/>
+      <w:lvlJc w:val="left"/>
+      <w:pPr>
+        <w:ind w:left="2160" w:hanging="360"/>
+      </w:pPr>
+      <w:rPr>
+        <w:rFonts w:ascii="Wingdings" w:hAnsi="Wingdings" w:hint="default"/>
+      </w:rPr>
+    </w:lvl>
+    <w:lvl w:ilvl="3">
+      <w:start w:val="1"/>
+      <w:numFmt w:val="bullet"/>
+      <w:lvlText w:val=""/>
+      <w:lvlJc w:val="left"/>
+      <w:pPr>
+        <w:ind w:left="2880" w:hanging="360"/>
+      </w:pPr>
+      <w:rPr>
+        <w:rFonts w:ascii="Symbol" w:hAnsi="Symbol" w:hint="default"/>
+      </w:rPr>
+    </w:lvl>
+    <w:lvl w:ilvl="4">
+      <w:start w:val="1"/>
+      <w:numFmt w:val="bullet"/>
+      <w:lvlText w:val="o"/>
+      <w:lvlJc w:val="left"/>
+      <w:pPr>
+        <w:ind w:left="3600" w:hanging="360"/>
+      </w:pPr>
+      <w:rPr>
+        <w:rFonts w:ascii="Courier New" w:hAnsi="Courier New" w:cs="Courier New" w:hint="default"/>
+      </w:rPr>
+    </w:lvl>
+    <w:lvl w:ilvl="5">
+      <w:start w:val="1"/>
+      <w:numFmt w:val="bullet"/>
+      <w:lvlText w:val=""/>
+      <w:lvlJc w:val="left"/>
+      <w:pPr>
+        <w:ind w:left="4320" w:hanging="360"/>
+      </w:pPr>
+      <w:rPr>
+        <w:rFonts w:ascii="Wingdings" w:hAnsi="Wingdings" w:hint="default"/>
+      </w:rPr>
+    </w:lvl>
+    <w:lvl w:ilvl="6">
+      <w:start w:val="1"/>
+      <w:numFmt w:val="bullet"/>
+      <w:lvlText w:val=""/>
+      <w:lvlJc w:val="left"/>
+      <w:pPr>
+        <w:ind w:left="5040" w:hanging="360"/>
+      </w:pPr>
+      <w:rPr>
+        <w:rFonts w:ascii="Symbol" w:hAnsi="Symbol" w:hint="default"/>
+      </w:rPr>
+    </w:lvl>
+    <w:lvl w:ilvl="7">
+      <w:start w:val="1"/>
+      <w:numFmt w:val="bullet"/>
+      <w:lvlText w:val="o"/>
+      <w:lvlJc w:val="left"/>
+      <w:pPr>
+        <w:ind w:left="5760" w:hanging="360"/>
+      </w:pPr>
+      <w:rPr>
+        <w:rFonts w:ascii="Courier New" w:hAnsi="Courier New" w:cs="Courier New" w:hint="default"/>
+      </w:rPr>
+    </w:lvl>
+    <w:lvl w:ilvl="8">
+      <w:start w:val="1"/>
+      <w:numFmt w:val="bullet"/>
+      <w:lvlText w:val=""/>
+      <w:lvlJc w:val="left"/>
+      <w:pPr>
+        <w:ind w:left="6480" w:hanging="360"/>
+      </w:pPr>
+      <w:rPr>
+        <w:rFonts w:ascii="Wingdings" w:hAnsi="Wingdings" w:hint="default"/>
+      </w:rPr>
+    </w:lvl>
+  </w:abstractNum>
   <w:num w:numId="1">
-    <w:abstractNumId w:val="9"/>
+    <w:abstractNumId w:val="10"/>
   </w:num>
   <w:num w:numId="2">
     <w:abstractNumId w:val="7"/>
@@ -970,6 +1544,12 @@
   </w:num>
   <w:num w:numId="10">
     <w:abstractNumId w:val="0"/>
+  </w:num>
+  <w:num w:numId="11">
+    <w:abstractNumId w:val="9"/>
+  </w:num>
+  <w:num w:numId="12">
+    <w:abstractNumId w:val="11"/>
   </w:num>
 </w:numbering>
 </file>
@@ -2953,6 +3533,29 @@
       <w:lang w:eastAsia="ja-JP"/>
     </w:rPr>
   </w:style>
+  <w:style w:type="table" w:styleId="TableGrid">
+    <w:name w:val="Table Grid"/>
+    <w:basedOn w:val="TableNormal"/>
+    <w:uiPriority w:val="59"/>
+    <w:rsid w:val="002854DB"/>
+    <w:tblPr>
+      <w:tblInd w:w="0" w:type="dxa"/>
+      <w:tblBorders>
+        <w:top w:val="single" w:sz="4" w:space="0" w:color="auto"/>
+        <w:left w:val="single" w:sz="4" w:space="0" w:color="auto"/>
+        <w:bottom w:val="single" w:sz="4" w:space="0" w:color="auto"/>
+        <w:right w:val="single" w:sz="4" w:space="0" w:color="auto"/>
+        <w:insideH w:val="single" w:sz="4" w:space="0" w:color="auto"/>
+        <w:insideV w:val="single" w:sz="4" w:space="0" w:color="auto"/>
+      </w:tblBorders>
+      <w:tblCellMar>
+        <w:top w:w="0" w:type="dxa"/>
+        <w:left w:w="108" w:type="dxa"/>
+        <w:bottom w:w="0" w:type="dxa"/>
+        <w:right w:w="108" w:type="dxa"/>
+      </w:tblCellMar>
+    </w:tblPr>
+  </w:style>
 </w:styles>
 </file>
 
@@ -4935,64 +5538,35 @@
       <w:lang w:eastAsia="ja-JP"/>
     </w:rPr>
   </w:style>
+  <w:style w:type="table" w:styleId="TableGrid">
+    <w:name w:val="Table Grid"/>
+    <w:basedOn w:val="TableNormal"/>
+    <w:uiPriority w:val="59"/>
+    <w:rsid w:val="002854DB"/>
+    <w:tblPr>
+      <w:tblInd w:w="0" w:type="dxa"/>
+      <w:tblBorders>
+        <w:top w:val="single" w:sz="4" w:space="0" w:color="auto"/>
+        <w:left w:val="single" w:sz="4" w:space="0" w:color="auto"/>
+        <w:bottom w:val="single" w:sz="4" w:space="0" w:color="auto"/>
+        <w:right w:val="single" w:sz="4" w:space="0" w:color="auto"/>
+        <w:insideH w:val="single" w:sz="4" w:space="0" w:color="auto"/>
+        <w:insideV w:val="single" w:sz="4" w:space="0" w:color="auto"/>
+      </w:tblBorders>
+      <w:tblCellMar>
+        <w:top w:w="0" w:type="dxa"/>
+        <w:left w:w="108" w:type="dxa"/>
+        <w:bottom w:w="0" w:type="dxa"/>
+        <w:right w:w="108" w:type="dxa"/>
+      </w:tblCellMar>
+    </w:tblPr>
+  </w:style>
 </w:styles>
 </file>
 
 <file path=word/glossary/document.xml><?xml version="1.0" encoding="utf-8"?>
 <w:glossaryDocument xmlns:wpc="http://schemas.microsoft.com/office/word/2010/wordprocessingCanvas" xmlns:mo="http://schemas.microsoft.com/office/mac/office/2008/main" xmlns:mc="http://schemas.openxmlformats.org/markup-compatibility/2006" xmlns:mv="urn:schemas-microsoft-com:mac:vml" xmlns:o="urn:schemas-microsoft-com:office:office" xmlns:r="http://schemas.openxmlformats.org/officeDocument/2006/relationships" xmlns:m="http://schemas.openxmlformats.org/officeDocument/2006/math" xmlns:v="urn:schemas-microsoft-com:vml" xmlns:wp14="http://schemas.microsoft.com/office/word/2010/wordprocessingDrawing" xmlns:wp="http://schemas.openxmlformats.org/drawingml/2006/wordprocessingDrawing" xmlns:w10="urn:schemas-microsoft-com:office:word" xmlns:w="http://schemas.openxmlformats.org/wordprocessingml/2006/main" xmlns:w14="http://schemas.microsoft.com/office/word/2010/wordml" xmlns:wpg="http://schemas.microsoft.com/office/word/2010/wordprocessingGroup" xmlns:wpi="http://schemas.microsoft.com/office/word/2010/wordprocessingInk" xmlns:wne="http://schemas.microsoft.com/office/word/2006/wordml" xmlns:wps="http://schemas.microsoft.com/office/word/2010/wordprocessingShape" mc:Ignorable="w14 wp14">
   <w:docParts>
-    <w:docPart>
-      <w:docPartPr>
-        <w:name w:val="A5AA136B3FBAB54494324A504987BD9D"/>
-        <w:category>
-          <w:name w:val="General"/>
-          <w:gallery w:val="placeholder"/>
-        </w:category>
-        <w:types>
-          <w:type w:val="bbPlcHdr"/>
-        </w:types>
-        <w:behaviors>
-          <w:behavior w:val="content"/>
-        </w:behaviors>
-        <w:guid w:val="{464CCFAE-E25C-7443-905F-38C844DBCC20}"/>
-      </w:docPartPr>
-      <w:docPartBody>
-        <w:p>
-          <w:pPr>
-            <w:pStyle w:val="A5AA136B3FBAB54494324A504987BD9D"/>
-          </w:pPr>
-          <w:r>
-            <w:t>Lorem ipsum dolor</w:t>
-          </w:r>
-        </w:p>
-      </w:docPartBody>
-    </w:docPart>
-    <w:docPart>
-      <w:docPartPr>
-        <w:name w:val="246B9070F3C0B447A0D7CEC510EF78FE"/>
-        <w:category>
-          <w:name w:val="General"/>
-          <w:gallery w:val="placeholder"/>
-        </w:category>
-        <w:types>
-          <w:type w:val="bbPlcHdr"/>
-        </w:types>
-        <w:behaviors>
-          <w:behavior w:val="content"/>
-        </w:behaviors>
-        <w:guid w:val="{212A0725-1BC4-A24C-8505-CBD212ED237F}"/>
-      </w:docPartPr>
-      <w:docPartBody>
-        <w:p>
-          <w:pPr>
-            <w:pStyle w:val="246B9070F3C0B447A0D7CEC510EF78FE"/>
-          </w:pPr>
-          <w:r>
-            <w:t>Lorem ipsum dolor</w:t>
-          </w:r>
-        </w:p>
-      </w:docPartBody>
-    </w:docPart>
     <w:docPart>
       <w:docPartPr>
         <w:name w:val="67A72AF125CC3B4BAFBBEA93604B31EA"/>
@@ -5047,7 +5621,7 @@
     </w:docPart>
     <w:docPart>
       <w:docPartPr>
-        <w:name w:val="332BD918B348754983F9F722511FE09E"/>
+        <w:name w:val="CA44A77C3D87494FB0EF7FF3E6F5881A"/>
         <w:category>
           <w:name w:val="General"/>
           <w:gallery w:val="placeholder"/>
@@ -5058,22 +5632,22 @@
         <w:behaviors>
           <w:behavior w:val="content"/>
         </w:behaviors>
-        <w:guid w:val="{3AA9C383-6CA7-E040-9C74-5534E43A8B68}"/>
+        <w:guid w:val="{230D1C3E-0DA8-8B43-8421-CDFB7C2FC84E}"/>
       </w:docPartPr>
       <w:docPartBody>
         <w:p>
           <w:pPr>
-            <w:pStyle w:val="332BD918B348754983F9F722511FE09E"/>
+            <w:pStyle w:val="CA44A77C3D87494FB0EF7FF3E6F5881A"/>
           </w:pPr>
           <w:r>
-            <w:t xml:space="preserve">Suspendisse potenti. Vestibulum rhoncus. Ut rhoncus turpis a massa. Vivamus adipiscing vestibulum nunc. Maecenas vitae lorem. Donec mi. Donec justo quam, laoreet ut, fermentum at, blandit vitae, ligula. Vestibulum diam. Etiam ut velit nec lacus consectetuer sodales. Integer accumsan. Maecenas eleifend vestibulum libero. Vestibulum metus ligula, volutpat vitae, feugiat at, blandit quis, lorem. </w:t>
+            <w:t>Lorem ipsum dolor</w:t>
           </w:r>
         </w:p>
       </w:docPartBody>
     </w:docPart>
     <w:docPart>
       <w:docPartPr>
-        <w:name w:val="D68CB54B6A266748AF2A3A5BF852EB65"/>
+        <w:name w:val="8DB0774690F3404BB29BB86D073A8068"/>
         <w:category>
           <w:name w:val="General"/>
           <w:gallery w:val="placeholder"/>
@@ -5084,15 +5658,93 @@
         <w:behaviors>
           <w:behavior w:val="content"/>
         </w:behaviors>
-        <w:guid w:val="{5CAF1E02-F09F-FC4A-8A5A-FF295F864D2E}"/>
+        <w:guid w:val="{2C01B6C0-7A25-804F-8EB0-30EED5A1446E}"/>
       </w:docPartPr>
       <w:docPartBody>
         <w:p>
           <w:pPr>
-            <w:pStyle w:val="D68CB54B6A266748AF2A3A5BF852EB65"/>
+            <w:pStyle w:val="8DB0774690F3404BB29BB86D073A8068"/>
           </w:pPr>
           <w:r>
             <w:t>Lorem ipsum dolor</w:t>
+          </w:r>
+        </w:p>
+      </w:docPartBody>
+    </w:docPart>
+    <w:docPart>
+      <w:docPartPr>
+        <w:name w:val="E93F245F5D4A364B84F009431298DCEC"/>
+        <w:category>
+          <w:name w:val="General"/>
+          <w:gallery w:val="placeholder"/>
+        </w:category>
+        <w:types>
+          <w:type w:val="bbPlcHdr"/>
+        </w:types>
+        <w:behaviors>
+          <w:behavior w:val="content"/>
+        </w:behaviors>
+        <w:guid w:val="{3479C74B-E7FA-3146-94FD-2EE7CB21FA65}"/>
+      </w:docPartPr>
+      <w:docPartBody>
+        <w:p>
+          <w:pPr>
+            <w:pStyle w:val="E93F245F5D4A364B84F009431298DCEC"/>
+          </w:pPr>
+          <w:r>
+            <w:t>Lorem ipsum dolor</w:t>
+          </w:r>
+        </w:p>
+      </w:docPartBody>
+    </w:docPart>
+    <w:docPart>
+      <w:docPartPr>
+        <w:name w:val="FCCD03A9A63E7E4099FB9A700B3A701D"/>
+        <w:category>
+          <w:name w:val="General"/>
+          <w:gallery w:val="placeholder"/>
+        </w:category>
+        <w:types>
+          <w:type w:val="bbPlcHdr"/>
+        </w:types>
+        <w:behaviors>
+          <w:behavior w:val="content"/>
+        </w:behaviors>
+        <w:guid w:val="{A5E1ED3D-F085-4E44-83C0-FF39B534F14F}"/>
+      </w:docPartPr>
+      <w:docPartBody>
+        <w:p>
+          <w:pPr>
+            <w:pStyle w:val="FCCD03A9A63E7E4099FB9A700B3A701D"/>
+          </w:pPr>
+          <w:r>
+            <w:t xml:space="preserve">Suspendisse potenti. Vestibulum rhoncus. Ut rhoncus turpis a massa. Vivamus adipiscing vestibulum nunc. Maecenas vitae lorem. Donec mi. Donec justo quam, laoreet ut, fermentum at, blandit vitae, ligula. Vestibulum diam. Etiam ut velit nec lacus consectetuer sodales. Integer accumsan. Maecenas eleifend vestibulum libero. Vestibulum metus ligula, volutpat vitae, feugiat at, blandit quis, lorem. </w:t>
+          </w:r>
+        </w:p>
+      </w:docPartBody>
+    </w:docPart>
+    <w:docPart>
+      <w:docPartPr>
+        <w:name w:val="873117A6B4E20A49B74E8D90A468A304"/>
+        <w:category>
+          <w:name w:val="General"/>
+          <w:gallery w:val="placeholder"/>
+        </w:category>
+        <w:types>
+          <w:type w:val="bbPlcHdr"/>
+        </w:types>
+        <w:behaviors>
+          <w:behavior w:val="content"/>
+        </w:behaviors>
+        <w:guid w:val="{FA03ECEE-BB65-6246-876E-F4B0B2C98732}"/>
+      </w:docPartPr>
+      <w:docPartBody>
+        <w:p>
+          <w:pPr>
+            <w:pStyle w:val="873117A6B4E20A49B74E8D90A468A304"/>
+          </w:pPr>
+          <w:r>
+            <w:t xml:space="preserve">Suspendisse potenti. Vestibulum rhoncus. Ut rhoncus turpis a massa. Vivamus adipiscing vestibulum nunc. Maecenas vitae lorem. Donec mi. Donec justo quam, laoreet ut, fermentum at, blandit vitae, ligula. Vestibulum diam. Etiam ut velit nec lacus consectetuer sodales. Integer accumsan. Maecenas eleifend vestibulum libero. Vestibulum metus ligula, volutpat vitae, feugiat at, blandit quis, lorem. </w:t>
           </w:r>
         </w:p>
       </w:docPartBody>
@@ -5115,7 +5767,7 @@
     <w:charset w:val="00"/>
     <w:family w:val="auto"/>
     <w:pitch w:val="variable"/>
-    <w:sig w:usb0="E0002AEF" w:usb1="C0007841" w:usb2="00000009" w:usb3="00000000" w:csb0="000001FF" w:csb1="00000000"/>
+    <w:sig w:usb0="00000003" w:usb1="00000000" w:usb2="00000000" w:usb3="00000000" w:csb0="00000001" w:csb1="00000000"/>
   </w:font>
   <w:font w:name="Wingdings">
     <w:panose1 w:val="05000000000000000000"/>
@@ -5129,7 +5781,7 @@
     <w:charset w:val="00"/>
     <w:family w:val="auto"/>
     <w:pitch w:val="variable"/>
-    <w:sig w:usb0="E0002AFF" w:usb1="C0007843" w:usb2="00000009" w:usb3="00000000" w:csb0="000001FF" w:csb1="00000000"/>
+    <w:sig w:usb0="00000003" w:usb1="00000000" w:usb2="00000000" w:usb3="00000000" w:csb0="00000001" w:csb1="00000000"/>
   </w:font>
   <w:font w:name="Book Antiqua">
     <w:panose1 w:val="02040602050305030304"/>
@@ -5340,7 +5992,10 @@
   </w:compat>
   <w:rsids>
     <w:rsidRoot w:val="002A2CBE"/>
+    <w:rsid w:val="00181035"/>
     <w:rsid w:val="002A2CBE"/>
+    <w:rsid w:val="00AF6E83"/>
+    <w:rsid w:val="00FB171C"/>
   </w:rsids>
   <m:mathPr>
     <m:mathFont m:val="Cambria Math"/>
@@ -5629,6 +6284,54 @@
     <w:name w:val="D68CB54B6A266748AF2A3A5BF852EB65"/>
     <w:rsid w:val="002A2CBE"/>
   </w:style>
+  <w:style w:type="paragraph" w:customStyle="1" w:styleId="E77C2AFD17A8174DA9C5623EF1F45F47">
+    <w:name w:val="E77C2AFD17A8174DA9C5623EF1F45F47"/>
+    <w:rsid w:val="00181035"/>
+  </w:style>
+  <w:style w:type="paragraph" w:customStyle="1" w:styleId="13950A918A1E384CBFD3DDBA06CDE598">
+    <w:name w:val="13950A918A1E384CBFD3DDBA06CDE598"/>
+    <w:rsid w:val="00181035"/>
+  </w:style>
+  <w:style w:type="paragraph" w:customStyle="1" w:styleId="D6C1AB61DE460247ACB865C33EC9995B">
+    <w:name w:val="D6C1AB61DE460247ACB865C33EC9995B"/>
+    <w:rsid w:val="00181035"/>
+  </w:style>
+  <w:style w:type="paragraph" w:customStyle="1" w:styleId="1644391B48D4B24C939658DB8A3F68CE">
+    <w:name w:val="1644391B48D4B24C939658DB8A3F68CE"/>
+    <w:rsid w:val="00181035"/>
+  </w:style>
+  <w:style w:type="paragraph" w:customStyle="1" w:styleId="AB1D7B86784DE64E8050CD3CF11D2886">
+    <w:name w:val="AB1D7B86784DE64E8050CD3CF11D2886"/>
+    <w:rsid w:val="00181035"/>
+  </w:style>
+  <w:style w:type="paragraph" w:customStyle="1" w:styleId="CA44A77C3D87494FB0EF7FF3E6F5881A">
+    <w:name w:val="CA44A77C3D87494FB0EF7FF3E6F5881A"/>
+    <w:rsid w:val="00181035"/>
+  </w:style>
+  <w:style w:type="paragraph" w:customStyle="1" w:styleId="8DB0774690F3404BB29BB86D073A8068">
+    <w:name w:val="8DB0774690F3404BB29BB86D073A8068"/>
+    <w:rsid w:val="00181035"/>
+  </w:style>
+  <w:style w:type="paragraph" w:customStyle="1" w:styleId="E93F245F5D4A364B84F009431298DCEC">
+    <w:name w:val="E93F245F5D4A364B84F009431298DCEC"/>
+    <w:rsid w:val="00181035"/>
+  </w:style>
+  <w:style w:type="paragraph" w:customStyle="1" w:styleId="9021EE398571E04B9CCEAC53AC2D69A1">
+    <w:name w:val="9021EE398571E04B9CCEAC53AC2D69A1"/>
+    <w:rsid w:val="00181035"/>
+  </w:style>
+  <w:style w:type="paragraph" w:customStyle="1" w:styleId="E7472BAD1D303247A9638711B3BD6453">
+    <w:name w:val="E7472BAD1D303247A9638711B3BD6453"/>
+    <w:rsid w:val="00181035"/>
+  </w:style>
+  <w:style w:type="paragraph" w:customStyle="1" w:styleId="FCCD03A9A63E7E4099FB9A700B3A701D">
+    <w:name w:val="FCCD03A9A63E7E4099FB9A700B3A701D"/>
+    <w:rsid w:val="00181035"/>
+  </w:style>
+  <w:style w:type="paragraph" w:customStyle="1" w:styleId="873117A6B4E20A49B74E8D90A468A304">
+    <w:name w:val="873117A6B4E20A49B74E8D90A468A304"/>
+    <w:rsid w:val="00AF6E83"/>
+  </w:style>
 </w:styles>
 </file>
 
@@ -5896,6 +6599,54 @@
   <w:style w:type="paragraph" w:customStyle="1" w:styleId="D68CB54B6A266748AF2A3A5BF852EB65">
     <w:name w:val="D68CB54B6A266748AF2A3A5BF852EB65"/>
     <w:rsid w:val="002A2CBE"/>
+  </w:style>
+  <w:style w:type="paragraph" w:customStyle="1" w:styleId="E77C2AFD17A8174DA9C5623EF1F45F47">
+    <w:name w:val="E77C2AFD17A8174DA9C5623EF1F45F47"/>
+    <w:rsid w:val="00181035"/>
+  </w:style>
+  <w:style w:type="paragraph" w:customStyle="1" w:styleId="13950A918A1E384CBFD3DDBA06CDE598">
+    <w:name w:val="13950A918A1E384CBFD3DDBA06CDE598"/>
+    <w:rsid w:val="00181035"/>
+  </w:style>
+  <w:style w:type="paragraph" w:customStyle="1" w:styleId="D6C1AB61DE460247ACB865C33EC9995B">
+    <w:name w:val="D6C1AB61DE460247ACB865C33EC9995B"/>
+    <w:rsid w:val="00181035"/>
+  </w:style>
+  <w:style w:type="paragraph" w:customStyle="1" w:styleId="1644391B48D4B24C939658DB8A3F68CE">
+    <w:name w:val="1644391B48D4B24C939658DB8A3F68CE"/>
+    <w:rsid w:val="00181035"/>
+  </w:style>
+  <w:style w:type="paragraph" w:customStyle="1" w:styleId="AB1D7B86784DE64E8050CD3CF11D2886">
+    <w:name w:val="AB1D7B86784DE64E8050CD3CF11D2886"/>
+    <w:rsid w:val="00181035"/>
+  </w:style>
+  <w:style w:type="paragraph" w:customStyle="1" w:styleId="CA44A77C3D87494FB0EF7FF3E6F5881A">
+    <w:name w:val="CA44A77C3D87494FB0EF7FF3E6F5881A"/>
+    <w:rsid w:val="00181035"/>
+  </w:style>
+  <w:style w:type="paragraph" w:customStyle="1" w:styleId="8DB0774690F3404BB29BB86D073A8068">
+    <w:name w:val="8DB0774690F3404BB29BB86D073A8068"/>
+    <w:rsid w:val="00181035"/>
+  </w:style>
+  <w:style w:type="paragraph" w:customStyle="1" w:styleId="E93F245F5D4A364B84F009431298DCEC">
+    <w:name w:val="E93F245F5D4A364B84F009431298DCEC"/>
+    <w:rsid w:val="00181035"/>
+  </w:style>
+  <w:style w:type="paragraph" w:customStyle="1" w:styleId="9021EE398571E04B9CCEAC53AC2D69A1">
+    <w:name w:val="9021EE398571E04B9CCEAC53AC2D69A1"/>
+    <w:rsid w:val="00181035"/>
+  </w:style>
+  <w:style w:type="paragraph" w:customStyle="1" w:styleId="E7472BAD1D303247A9638711B3BD6453">
+    <w:name w:val="E7472BAD1D303247A9638711B3BD6453"/>
+    <w:rsid w:val="00181035"/>
+  </w:style>
+  <w:style w:type="paragraph" w:customStyle="1" w:styleId="FCCD03A9A63E7E4099FB9A700B3A701D">
+    <w:name w:val="FCCD03A9A63E7E4099FB9A700B3A701D"/>
+    <w:rsid w:val="00181035"/>
+  </w:style>
+  <w:style w:type="paragraph" w:customStyle="1" w:styleId="873117A6B4E20A49B74E8D90A468A304">
+    <w:name w:val="873117A6B4E20A49B74E8D90A468A304"/>
+    <w:rsid w:val="00AF6E83"/>
   </w:style>
 </w:styles>
 </file>
